--- a/practica 7/Práctica 7.docx
+++ b/practica 7/Práctica 7.docx
@@ -186,15 +186,7 @@
         <w:t>Dispositivo</w:t>
       </w:r>
       <w:r>
-        <w:t>: MAX10 DE-</w:t>
-      </w:r>
-      <w:proofErr w:type="spellStart"/>
-      <w:r>
-        <w:t>Lite</w:t>
-      </w:r>
-      <w:proofErr w:type="spellEnd"/>
-      <w:r>
-        <w:t xml:space="preserve"> 10M50DAF484C7G</w:t>
+        <w:t>: MAX10 DE-Lite 10M50DAF484C7G</w:t>
       </w:r>
     </w:p>
     <w:p>
@@ -220,11 +212,9 @@
       <w:pPr>
         <w:pStyle w:val="Heading1Aaron"/>
       </w:pPr>
-      <w:proofErr w:type="spellStart"/>
       <w:r>
         <w:t>Desarrollo</w:t>
       </w:r>
-      <w:proofErr w:type="spellEnd"/>
     </w:p>
     <w:p>
       <w:pPr>
@@ -301,35 +291,28 @@
       </w:r>
     </w:p>
     <w:p>
-      <w:proofErr w:type="spellStart"/>
-      <w:r>
-        <w:t>Aquie</w:t>
-      </w:r>
-      <w:proofErr w:type="spellEnd"/>
+      <w:r>
+        <w:t>Aquí</w:t>
+      </w:r>
       <w:r>
         <w:t xml:space="preserve"> escribo</w:t>
       </w:r>
-    </w:p>
-    <w:p>
-      <w:pPr>
-        <w:pStyle w:val="NormalAaron"/>
-        <w:spacing w:after="0"/>
-        <w:ind w:left="-567" w:right="-232"/>
-        <w:jc w:val="both"/>
-        <w:rPr>
-          <w:lang w:val="es-MX"/>
-        </w:rPr>
-      </w:pPr>
-      <w:r>
-        <w:rPr>
-          <w:lang w:val="es-MX"/>
-        </w:rPr>
-        <w:lastRenderedPageBreak/>
+      <w:r>
+        <w:t xml:space="preserve"> </w:t>
+      </w:r>
+    </w:p>
+    <w:p>
+      <w:r>
+        <w:t>Contenido del acumulador B</w:t>
+      </w:r>
+    </w:p>
+    <w:p>
+      <w:r>
         <w:drawing>
-          <wp:inline distT="0" distB="0" distL="0" distR="0" wp14:anchorId="6266F27E" wp14:editId="52AAB7F2">
-            <wp:extent cx="6411433" cy="3674350"/>
-            <wp:effectExtent l="0" t="0" r="8890" b="2540"/>
-            <wp:docPr id="7" name="Imagen 7"/>
+          <wp:inline distT="0" distB="0" distL="0" distR="0" wp14:anchorId="676276B9" wp14:editId="17CE6044">
+            <wp:extent cx="5612130" cy="703580"/>
+            <wp:effectExtent l="0" t="0" r="7620" b="1270"/>
+            <wp:docPr id="2" name="Imagen 2"/>
             <wp:cNvGraphicFramePr>
               <a:graphicFrameLocks xmlns:a="http://schemas.openxmlformats.org/drawingml/2006/main" noChangeAspect="1"/>
             </wp:cNvGraphicFramePr>
@@ -349,7 +332,7 @@
                   <pic:spPr>
                     <a:xfrm>
                       <a:off x="0" y="0"/>
-                      <a:ext cx="6430276" cy="3685149"/>
+                      <a:ext cx="5612130" cy="703580"/>
                     </a:xfrm>
                     <a:prstGeom prst="rect">
                       <a:avLst/>
@@ -363,49 +346,22 @@
       </w:r>
     </w:p>
     <w:p>
-      <w:pPr>
-        <w:pStyle w:val="Descripcin"/>
-        <w:jc w:val="center"/>
-      </w:pPr>
-      <w:proofErr w:type="spellStart"/>
-      <w:r>
-        <w:t>Fig</w:t>
-      </w:r>
-      <w:proofErr w:type="spellEnd"/>
-      <w:r>
-        <w:t xml:space="preserve"> X. Diagrama del secuenciador</w:t>
-      </w:r>
-    </w:p>
-    <w:p>
-      <w:pPr>
-        <w:pStyle w:val="NormalAaron"/>
-        <w:ind w:left="0"/>
-        <w:jc w:val="both"/>
-        <w:rPr>
-          <w:lang w:val="es-MX"/>
-        </w:rPr>
-      </w:pPr>
-    </w:p>
-    <w:p>
-      <w:pPr>
-        <w:pStyle w:val="NormalAaron"/>
-        <w:spacing w:after="0"/>
-        <w:ind w:left="-709" w:right="-516"/>
-        <w:jc w:val="both"/>
-        <w:rPr>
-          <w:lang w:val="es-MX"/>
-        </w:rPr>
-      </w:pPr>
-      <w:r>
-        <w:rPr>
-          <w:lang w:val="es-MX"/>
-        </w:rPr>
-        <w:lastRenderedPageBreak/>
+      <w:r>
+        <w:t>Después de 6 ciclos, el dato se carga en el acumulador</w:t>
+      </w:r>
+    </w:p>
+    <w:p>
+      <w:r>
+        <w:t>Contenido del acumulador A</w:t>
+      </w:r>
+    </w:p>
+    <w:p>
+      <w:r>
         <w:drawing>
-          <wp:inline distT="0" distB="0" distL="0" distR="0" wp14:anchorId="5DEFDD9F" wp14:editId="4BEE1BFE">
-            <wp:extent cx="6387980" cy="4040372"/>
-            <wp:effectExtent l="0" t="0" r="0" b="0"/>
-            <wp:docPr id="1" name="Imagen 1"/>
+          <wp:inline distT="0" distB="0" distL="0" distR="0" wp14:anchorId="1C3D1C7F" wp14:editId="6BE88BB1">
+            <wp:extent cx="5612130" cy="696595"/>
+            <wp:effectExtent l="0" t="0" r="7620" b="8255"/>
+            <wp:docPr id="6" name="Imagen 6"/>
             <wp:cNvGraphicFramePr>
               <a:graphicFrameLocks xmlns:a="http://schemas.openxmlformats.org/drawingml/2006/main" noChangeAspect="1"/>
             </wp:cNvGraphicFramePr>
@@ -425,6 +381,138 @@
                   <pic:spPr>
                     <a:xfrm>
                       <a:off x="0" y="0"/>
+                      <a:ext cx="5612130" cy="696595"/>
+                    </a:xfrm>
+                    <a:prstGeom prst="rect">
+                      <a:avLst/>
+                    </a:prstGeom>
+                  </pic:spPr>
+                </pic:pic>
+              </a:graphicData>
+            </a:graphic>
+          </wp:inline>
+        </w:drawing>
+      </w:r>
+    </w:p>
+    <w:p>
+      <w:r>
+        <w:t>En los primeros 6 ciclos se carga el dato en B, los siguientes 6 ciclos se carga el dato 0 en el acumulador A y para los siguientes 5 ciclos se suma A y B y se guarda en el acumulador A</w:t>
+      </w:r>
+      <w:bookmarkStart w:id="0" w:name="_GoBack"/>
+      <w:bookmarkEnd w:id="0"/>
+    </w:p>
+    <w:p>
+      <w:pPr>
+        <w:pStyle w:val="NormalAaron"/>
+        <w:spacing w:after="0"/>
+        <w:ind w:left="-567" w:right="-232"/>
+        <w:jc w:val="both"/>
+        <w:rPr>
+          <w:lang w:val="es-MX"/>
+        </w:rPr>
+      </w:pPr>
+      <w:r>
+        <w:rPr>
+          <w:noProof/>
+          <w:lang w:val="es-MX" w:eastAsia="es-MX"/>
+        </w:rPr>
+        <w:lastRenderedPageBreak/>
+        <w:drawing>
+          <wp:inline distT="0" distB="0" distL="0" distR="0" wp14:anchorId="6266F27E" wp14:editId="52AAB7F2">
+            <wp:extent cx="6411433" cy="3674350"/>
+            <wp:effectExtent l="0" t="0" r="8890" b="2540"/>
+            <wp:docPr id="7" name="Imagen 7"/>
+            <wp:cNvGraphicFramePr>
+              <a:graphicFrameLocks xmlns:a="http://schemas.openxmlformats.org/drawingml/2006/main" noChangeAspect="1"/>
+            </wp:cNvGraphicFramePr>
+            <a:graphic xmlns:a="http://schemas.openxmlformats.org/drawingml/2006/main">
+              <a:graphicData uri="http://schemas.openxmlformats.org/drawingml/2006/picture">
+                <pic:pic xmlns:pic="http://schemas.openxmlformats.org/drawingml/2006/picture">
+                  <pic:nvPicPr>
+                    <pic:cNvPr id="1" name=""/>
+                    <pic:cNvPicPr/>
+                  </pic:nvPicPr>
+                  <pic:blipFill>
+                    <a:blip r:embed="rId13"/>
+                    <a:stretch>
+                      <a:fillRect/>
+                    </a:stretch>
+                  </pic:blipFill>
+                  <pic:spPr>
+                    <a:xfrm>
+                      <a:off x="0" y="0"/>
+                      <a:ext cx="6430276" cy="3685149"/>
+                    </a:xfrm>
+                    <a:prstGeom prst="rect">
+                      <a:avLst/>
+                    </a:prstGeom>
+                  </pic:spPr>
+                </pic:pic>
+              </a:graphicData>
+            </a:graphic>
+          </wp:inline>
+        </w:drawing>
+      </w:r>
+    </w:p>
+    <w:p>
+      <w:pPr>
+        <w:pStyle w:val="Descripcin"/>
+        <w:jc w:val="center"/>
+      </w:pPr>
+      <w:r>
+        <w:t>Fig X. Diagrama del secuenciador</w:t>
+      </w:r>
+    </w:p>
+    <w:p>
+      <w:pPr>
+        <w:pStyle w:val="NormalAaron"/>
+        <w:ind w:left="0"/>
+        <w:jc w:val="both"/>
+        <w:rPr>
+          <w:lang w:val="es-MX"/>
+        </w:rPr>
+      </w:pPr>
+    </w:p>
+    <w:p>
+      <w:pPr>
+        <w:pStyle w:val="NormalAaron"/>
+        <w:spacing w:after="0"/>
+        <w:ind w:left="-709" w:right="-516"/>
+        <w:jc w:val="both"/>
+        <w:rPr>
+          <w:lang w:val="es-MX"/>
+        </w:rPr>
+      </w:pPr>
+      <w:r>
+        <w:rPr>
+          <w:noProof/>
+          <w:lang w:val="es-MX" w:eastAsia="es-MX"/>
+        </w:rPr>
+        <w:lastRenderedPageBreak/>
+        <w:drawing>
+          <wp:inline distT="0" distB="0" distL="0" distR="0" wp14:anchorId="5DEFDD9F" wp14:editId="4BEE1BFE">
+            <wp:extent cx="6387980" cy="4040372"/>
+            <wp:effectExtent l="0" t="0" r="0" b="0"/>
+            <wp:docPr id="1" name="Imagen 1"/>
+            <wp:cNvGraphicFramePr>
+              <a:graphicFrameLocks xmlns:a="http://schemas.openxmlformats.org/drawingml/2006/main" noChangeAspect="1"/>
+            </wp:cNvGraphicFramePr>
+            <a:graphic xmlns:a="http://schemas.openxmlformats.org/drawingml/2006/main">
+              <a:graphicData uri="http://schemas.openxmlformats.org/drawingml/2006/picture">
+                <pic:pic xmlns:pic="http://schemas.openxmlformats.org/drawingml/2006/picture">
+                  <pic:nvPicPr>
+                    <pic:cNvPr id="1" name=""/>
+                    <pic:cNvPicPr/>
+                  </pic:nvPicPr>
+                  <pic:blipFill>
+                    <a:blip r:embed="rId14"/>
+                    <a:stretch>
+                      <a:fillRect/>
+                    </a:stretch>
+                  </pic:blipFill>
+                  <pic:spPr>
+                    <a:xfrm>
+                      <a:off x="0" y="0"/>
                       <a:ext cx="6398176" cy="4046821"/>
                     </a:xfrm>
                     <a:prstGeom prst="rect">
@@ -442,21 +530,8 @@
       <w:pPr>
         <w:pStyle w:val="Descripcin"/>
       </w:pPr>
-      <w:proofErr w:type="spellStart"/>
-      <w:r>
-        <w:t>Fig</w:t>
-      </w:r>
-      <w:proofErr w:type="spellEnd"/>
-      <w:r>
-        <w:t xml:space="preserve"> X. </w:t>
-      </w:r>
-      <w:proofErr w:type="spellStart"/>
-      <w:r>
-        <w:t>Digrama</w:t>
-      </w:r>
-      <w:proofErr w:type="spellEnd"/>
-      <w:r>
-        <w:t xml:space="preserve"> del registro CCR (de estados y banderas)</w:t>
+      <w:r>
+        <w:t>Fig X. Digrama del registro CCR (de estados y banderas)</w:t>
       </w:r>
     </w:p>
     <w:p>
@@ -478,10 +553,10 @@
           <w:lang w:val="es-MX"/>
         </w:rPr>
       </w:pPr>
-      <w:bookmarkStart w:id="0" w:name="_GoBack"/>
-      <w:r>
-        <w:rPr>
-          <w:lang w:val="es-MX"/>
+      <w:r>
+        <w:rPr>
+          <w:noProof/>
+          <w:lang w:val="es-MX" w:eastAsia="es-MX"/>
         </w:rPr>
         <w:lastRenderedPageBreak/>
         <w:drawing>
@@ -500,7 +575,7 @@
                     <pic:cNvPicPr/>
                   </pic:nvPicPr>
                   <pic:blipFill rotWithShape="1">
-                    <a:blip r:embed="rId13"/>
+                    <a:blip r:embed="rId15"/>
                     <a:srcRect t="851" b="1"/>
                     <a:stretch/>
                   </pic:blipFill>
@@ -527,7 +602,6 @@
           </wp:inline>
         </w:drawing>
       </w:r>
-      <w:bookmarkEnd w:id="0"/>
     </w:p>
     <w:p>
       <w:pPr>
@@ -561,12 +635,10 @@
       <w:pPr>
         <w:pStyle w:val="Heading1Aaron"/>
       </w:pPr>
-      <w:proofErr w:type="spellStart"/>
       <w:r>
         <w:lastRenderedPageBreak/>
         <w:t>Simulaciones</w:t>
       </w:r>
-      <w:proofErr w:type="spellEnd"/>
     </w:p>
     <w:p>
       <w:pPr>
@@ -593,7 +665,7 @@
                     <pic:cNvPicPr/>
                   </pic:nvPicPr>
                   <pic:blipFill>
-                    <a:blip r:embed="rId14"/>
+                    <a:blip r:embed="rId16"/>
                     <a:stretch>
                       <a:fillRect/>
                     </a:stretch>
@@ -646,15 +718,7 @@
         <w:jc w:val="both"/>
       </w:pPr>
       <w:r>
-        <w:t xml:space="preserve">Debido a que la entrada del </w:t>
-      </w:r>
-      <w:proofErr w:type="spellStart"/>
-      <w:r>
-        <w:t>switch</w:t>
-      </w:r>
-      <w:proofErr w:type="spellEnd"/>
-      <w:r>
-        <w:t xml:space="preserve"> está en alto, en los leds de salida se mostrará el estado presente y las salidas, que corresponde a los leds 7-4 y 3-0 respectivamente.</w:t>
+        <w:t>Debido a que la entrada del switch está en alto, en los leds de salida se mostrará el estado presente y las salidas, que corresponde a los leds 7-4 y 3-0 respectivamente.</w:t>
       </w:r>
     </w:p>
     <w:p>
@@ -724,11 +788,9 @@
       <w:pPr>
         <w:pStyle w:val="Heading1Aaron"/>
       </w:pPr>
-      <w:proofErr w:type="spellStart"/>
       <w:r>
         <w:t>Conclusiones</w:t>
       </w:r>
-      <w:proofErr w:type="spellEnd"/>
     </w:p>
     <w:p>
       <w:pPr>
@@ -750,28 +812,15 @@
         <w:rPr>
           <w:b w:val="0"/>
         </w:rPr>
-        <w:t xml:space="preserve">El secuenciador es un </w:t>
-      </w:r>
-      <w:proofErr w:type="spellStart"/>
-      <w:r>
-        <w:rPr>
-          <w:b w:val="0"/>
-        </w:rPr>
-        <w:t>elemto</w:t>
-      </w:r>
-      <w:proofErr w:type="spellEnd"/>
+        <w:t>El secuenciador es un elemto</w:t>
+      </w:r>
     </w:p>
     <w:p>
       <w:pPr>
         <w:pStyle w:val="Heading3Aaron"/>
       </w:pPr>
-      <w:proofErr w:type="spellStart"/>
-      <w:r>
-        <w:t>Mejia</w:t>
-      </w:r>
-      <w:proofErr w:type="spellEnd"/>
-      <w:r>
-        <w:t xml:space="preserve"> Ortiz Aarón Enrique</w:t>
+      <w:r>
+        <w:t>Mejia Ortiz Aarón Enrique</w:t>
       </w:r>
     </w:p>
     <w:p>
@@ -793,7 +842,7 @@
     </w:p>
     <w:p/>
     <w:sectPr>
-      <w:headerReference w:type="default" r:id="rId15"/>
+      <w:headerReference w:type="default" r:id="rId17"/>
       <w:pgSz w:w="12240" w:h="15840"/>
       <w:pgMar w:top="1417" w:right="1701" w:bottom="1417" w:left="1701" w:header="708" w:footer="708" w:gutter="0"/>
       <w:cols w:space="708"/>
@@ -1103,21 +1152,12 @@
                                 <w:szCs w:val="20"/>
                               </w:rPr>
                             </w:pPr>
-                            <w:proofErr w:type="spellStart"/>
                             <w:r>
                               <w:rPr>
                                 <w:sz w:val="20"/>
                                 <w:szCs w:val="20"/>
                               </w:rPr>
-                              <w:t>Grupo</w:t>
-                            </w:r>
-                            <w:proofErr w:type="spellEnd"/>
-                            <w:r>
-                              <w:rPr>
-                                <w:sz w:val="20"/>
-                                <w:szCs w:val="20"/>
-                              </w:rPr>
-                              <w:t>: 2</w:t>
+                              <w:t>Grupo: 2</w:t>
                             </w:r>
                           </w:p>
                           <w:p>
@@ -2758,21 +2798,6 @@
 </file>
 
 <file path=customXml/item1.xml><?xml version="1.0" encoding="utf-8"?>
-<?mso-contentType ?>
-<FormTemplates xmlns="http://schemas.microsoft.com/sharepoint/v3/contenttype/forms">
-  <Display>DocumentLibraryForm</Display>
-  <Edit>DocumentLibraryForm</Edit>
-  <New>DocumentLibraryForm</New>
-</FormTemplates>
-</file>
-
-<file path=customXml/item2.xml><?xml version="1.0" encoding="utf-8"?>
-<p:properties xmlns:p="http://schemas.microsoft.com/office/2006/metadata/properties" xmlns:xsi="http://www.w3.org/2001/XMLSchema-instance" xmlns:pc="http://schemas.microsoft.com/office/infopath/2007/PartnerControls">
-  <documentManagement/>
-</p:properties>
-</file>
-
-<file path=customXml/item3.xml><?xml version="1.0" encoding="utf-8"?>
 <ct:contentTypeSchema xmlns:ct="http://schemas.microsoft.com/office/2006/metadata/contentType" xmlns:ma="http://schemas.microsoft.com/office/2006/metadata/properties/metaAttributes" ct:_="" ma:_="" ma:contentTypeName="Document" ma:contentTypeID="0x010100ADE7F0E273E2D742867949AB9A5E5764" ma:contentTypeVersion="11" ma:contentTypeDescription="Create a new document." ma:contentTypeScope="" ma:versionID="7c73cdef9d49d600b07a13071ada1b30">
   <xsd:schema xmlns:xsd="http://www.w3.org/2001/XMLSchema" xmlns:xs="http://www.w3.org/2001/XMLSchema" xmlns:p="http://schemas.microsoft.com/office/2006/metadata/properties" xmlns:ns3="aa3752fc-2334-49df-9679-becabacda946" xmlns:ns4="ec5d1d54-eb89-495e-8537-6bfc92e689f3" targetNamespace="http://schemas.microsoft.com/office/2006/metadata/properties" ma:root="true" ma:fieldsID="a605bf431a6cd5655ef36e5b57e7f0b4" ns3:_="" ns4:_="">
     <xsd:import namespace="aa3752fc-2334-49df-9679-becabacda946"/>
@@ -2981,24 +3006,22 @@
 </ct:contentTypeSchema>
 </file>
 
-<file path=customXml/itemProps1.xml><?xml version="1.0" encoding="utf-8"?>
-<ds:datastoreItem xmlns:ds="http://schemas.openxmlformats.org/officeDocument/2006/customXml" ds:itemID="{4CC9A81E-6713-4C13-A59D-A1A2F41FEC2A}">
-  <ds:schemaRefs>
-    <ds:schemaRef ds:uri="http://schemas.microsoft.com/sharepoint/v3/contenttype/forms"/>
-  </ds:schemaRefs>
-</ds:datastoreItem>
+<file path=customXml/item2.xml><?xml version="1.0" encoding="utf-8"?>
+<p:properties xmlns:p="http://schemas.microsoft.com/office/2006/metadata/properties" xmlns:xsi="http://www.w3.org/2001/XMLSchema-instance" xmlns:pc="http://schemas.microsoft.com/office/infopath/2007/PartnerControls">
+  <documentManagement/>
+</p:properties>
 </file>
 
-<file path=customXml/itemProps2.xml><?xml version="1.0" encoding="utf-8"?>
-<ds:datastoreItem xmlns:ds="http://schemas.openxmlformats.org/officeDocument/2006/customXml" ds:itemID="{23AED35E-C6A7-4105-A5F9-1CE5D0640E4A}">
-  <ds:schemaRefs>
-    <ds:schemaRef ds:uri="http://schemas.microsoft.com/office/2006/metadata/properties"/>
-    <ds:schemaRef ds:uri="http://schemas.microsoft.com/office/infopath/2007/PartnerControls"/>
-  </ds:schemaRefs>
-</ds:datastoreItem>
+<file path=customXml/item3.xml><?xml version="1.0" encoding="utf-8"?>
+<?mso-contentType ?>
+<FormTemplates xmlns="http://schemas.microsoft.com/sharepoint/v3/contenttype/forms">
+  <Display>DocumentLibraryForm</Display>
+  <Edit>DocumentLibraryForm</Edit>
+  <New>DocumentLibraryForm</New>
+</FormTemplates>
 </file>
 
-<file path=customXml/itemProps3.xml><?xml version="1.0" encoding="utf-8"?>
+<file path=customXml/itemProps1.xml><?xml version="1.0" encoding="utf-8"?>
 <ds:datastoreItem xmlns:ds="http://schemas.openxmlformats.org/officeDocument/2006/customXml" ds:itemID="{80876AB6-102D-4543-B3B3-421575ED575A}">
   <ds:schemaRefs>
     <ds:schemaRef ds:uri="http://schemas.microsoft.com/office/2006/metadata/contentType"/>
@@ -3015,4 +3038,21 @@
     <ds:schemaRef ds:uri="http://schemas.microsoft.com/internal/obd"/>
   </ds:schemaRefs>
 </ds:datastoreItem>
+</file>
+
+<file path=customXml/itemProps2.xml><?xml version="1.0" encoding="utf-8"?>
+<ds:datastoreItem xmlns:ds="http://schemas.openxmlformats.org/officeDocument/2006/customXml" ds:itemID="{23AED35E-C6A7-4105-A5F9-1CE5D0640E4A}">
+  <ds:schemaRefs>
+    <ds:schemaRef ds:uri="http://schemas.microsoft.com/office/2006/metadata/properties"/>
+    <ds:schemaRef ds:uri="http://schemas.microsoft.com/office/infopath/2007/PartnerControls"/>
+  </ds:schemaRefs>
+</ds:datastoreItem>
+</file>
+
+<file path=customXml/itemProps3.xml><?xml version="1.0" encoding="utf-8"?>
+<ds:datastoreItem xmlns:ds="http://schemas.openxmlformats.org/officeDocument/2006/customXml" ds:itemID="{4CC9A81E-6713-4C13-A59D-A1A2F41FEC2A}">
+  <ds:schemaRefs>
+    <ds:schemaRef ds:uri="http://schemas.microsoft.com/sharepoint/v3/contenttype/forms"/>
+  </ds:schemaRefs>
+</ds:datastoreItem>
 </file>
--- a/practica 7/Práctica 7.docx
+++ b/practica 7/Práctica 7.docx
@@ -186,7 +186,15 @@
         <w:t>Dispositivo</w:t>
       </w:r>
       <w:r>
-        <w:t>: MAX10 DE-Lite 10M50DAF484C7G</w:t>
+        <w:t>: MAX10 DE-</w:t>
+      </w:r>
+      <w:proofErr w:type="spellStart"/>
+      <w:r>
+        <w:t>Lite</w:t>
+      </w:r>
+      <w:proofErr w:type="spellEnd"/>
+      <w:r>
+        <w:t xml:space="preserve"> 10M50DAF484C7G</w:t>
       </w:r>
     </w:p>
     <w:p>
@@ -212,8 +220,51 @@
       <w:pPr>
         <w:pStyle w:val="Heading1Aaron"/>
       </w:pPr>
+      <w:proofErr w:type="spellStart"/>
       <w:r>
         <w:t>Desarrollo</w:t>
+      </w:r>
+      <w:proofErr w:type="spellEnd"/>
+    </w:p>
+    <w:p>
+      <w:pPr>
+        <w:pStyle w:val="NormalAaron"/>
+        <w:spacing w:after="0"/>
+        <w:ind w:left="-425" w:right="-374"/>
+        <w:jc w:val="both"/>
+        <w:rPr>
+          <w:lang w:val="es-MX"/>
+        </w:rPr>
+      </w:pPr>
+      <w:r>
+        <w:rPr>
+          <w:lang w:val="es-MX"/>
+        </w:rPr>
+        <w:t>Partiendo del diagrama del microprocesador 68HC11</w:t>
+      </w:r>
+      <w:r>
+        <w:rPr>
+          <w:lang w:val="es-MX"/>
+        </w:rPr>
+        <w:t xml:space="preserve"> de Motorola, algunos bloques del mismo fuero</w:t>
+      </w:r>
+      <w:r>
+        <w:rPr>
+          <w:lang w:val="es-MX"/>
+        </w:rPr>
+        <w:t>n proporcionados, por lo que sólo fue</w:t>
+      </w:r>
+      <w:r>
+        <w:rPr>
+          <w:lang w:val="es-MX"/>
+        </w:rPr>
+        <w:t xml:space="preserve"> necesario implementar el registro de estados y banderas (CCR) y el secuenciador</w:t>
+      </w:r>
+      <w:r>
+        <w:rPr>
+          <w:lang w:val="es-MX"/>
+        </w:rPr>
+        <w:t>.</w:t>
       </w:r>
     </w:p>
     <w:p>
@@ -249,7 +300,7 @@
                     </pic:cNvPicPr>
                   </pic:nvPicPr>
                   <pic:blipFill>
-                    <a:blip r:embed="rId10">
+                    <a:blip r:embed="rId11">
                       <a:extLst>
                         <a:ext uri="{28A0092B-C50C-407E-A947-70E740481C1C}">
                           <a14:useLocalDpi xmlns:a14="http://schemas.microsoft.com/office/drawing/2010/main" val="0"/>
@@ -291,77 +342,76 @@
       </w:r>
     </w:p>
     <w:p>
-      <w:r>
-        <w:t>Aquí</w:t>
-      </w:r>
-      <w:r>
-        <w:t xml:space="preserve"> escribo</w:t>
-      </w:r>
-      <w:r>
-        <w:t xml:space="preserve"> </w:t>
-      </w:r>
-    </w:p>
-    <w:p>
-      <w:r>
-        <w:t>Contenido del acumulador B</w:t>
-      </w:r>
-    </w:p>
-    <w:p>
-      <w:r>
+      <w:pPr>
+        <w:ind w:left="-567" w:right="-376"/>
+      </w:pPr>
+      <w:r>
+        <w:t xml:space="preserve">Para el registro de estados fue necesario implementar los multiplexores que nos indican el origen de cada una de las banderas, ya sea de los acumuladores, los registros, la UPA o del bus de datos. Así mismo, cada una de las banderas tiene un registro que es donde se guardará </w:t>
+      </w:r>
+      <w:r>
+        <w:t>su valor.</w:t>
+      </w:r>
+    </w:p>
+    <w:p>
+      <w:pPr>
+        <w:ind w:left="-567" w:right="-376"/>
+      </w:pPr>
+      <w:r>
+        <w:t>El secuenciador contiene los bloques de la lógica de selección, el registro de microinstrucción la memoria que contiene los códigos de las instrucciones y el registro del secuenciador, que es el que mandará las señales a los demás componentes del microprocesador</w:t>
+      </w:r>
+      <w:r>
+        <w:t>.</w:t>
+      </w:r>
+    </w:p>
+    <w:p>
+      <w:pPr>
+        <w:ind w:left="-567" w:right="-376"/>
+      </w:pPr>
+      <w:r>
+        <w:t xml:space="preserve">Una vez construidos estos componentes, los conectamos con los que nos proporcionaron para </w:t>
+      </w:r>
+      <w:r>
+        <w:t xml:space="preserve">poder armar el </w:t>
+      </w:r>
+      <w:r>
+        <w:rPr>
+          <w:i/>
+        </w:rPr>
+        <w:t>clon</w:t>
+      </w:r>
+      <w:r>
+        <w:t xml:space="preserve"> del procesador.</w:t>
+      </w:r>
+    </w:p>
+    <w:p>
+      <w:pPr>
+        <w:ind w:left="-567" w:right="-376"/>
+      </w:pPr>
+      <w:r>
+        <w:t>Aprovechamos la funcionalidad que tiene VHDL de poder conectar 2 líneas sólo asignándoles etiquetas con el mismo nombre, de este modo evitamos cruzar las conexiones a través de todo el procesador.</w:t>
+      </w:r>
+    </w:p>
+    <w:p>
+      <w:pPr>
+        <w:pStyle w:val="NormalAaron"/>
+        <w:spacing w:after="0"/>
+        <w:ind w:left="-709" w:right="-516"/>
+        <w:jc w:val="center"/>
+        <w:rPr>
+          <w:lang w:val="es-MX"/>
+        </w:rPr>
+      </w:pPr>
+      <w:r>
+        <w:rPr>
+          <w:noProof/>
+          <w:lang w:val="es-MX" w:eastAsia="es-MX"/>
+        </w:rPr>
+        <w:lastRenderedPageBreak/>
         <w:drawing>
-          <wp:inline distT="0" distB="0" distL="0" distR="0" wp14:anchorId="676276B9" wp14:editId="17CE6044">
-            <wp:extent cx="5612130" cy="703580"/>
-            <wp:effectExtent l="0" t="0" r="7620" b="1270"/>
-            <wp:docPr id="2" name="Imagen 2"/>
-            <wp:cNvGraphicFramePr>
-              <a:graphicFrameLocks xmlns:a="http://schemas.openxmlformats.org/drawingml/2006/main" noChangeAspect="1"/>
-            </wp:cNvGraphicFramePr>
-            <a:graphic xmlns:a="http://schemas.openxmlformats.org/drawingml/2006/main">
-              <a:graphicData uri="http://schemas.openxmlformats.org/drawingml/2006/picture">
-                <pic:pic xmlns:pic="http://schemas.openxmlformats.org/drawingml/2006/picture">
-                  <pic:nvPicPr>
-                    <pic:cNvPr id="1" name=""/>
-                    <pic:cNvPicPr/>
-                  </pic:nvPicPr>
-                  <pic:blipFill>
-                    <a:blip r:embed="rId11"/>
-                    <a:stretch>
-                      <a:fillRect/>
-                    </a:stretch>
-                  </pic:blipFill>
-                  <pic:spPr>
-                    <a:xfrm>
-                      <a:off x="0" y="0"/>
-                      <a:ext cx="5612130" cy="703580"/>
-                    </a:xfrm>
-                    <a:prstGeom prst="rect">
-                      <a:avLst/>
-                    </a:prstGeom>
-                  </pic:spPr>
-                </pic:pic>
-              </a:graphicData>
-            </a:graphic>
-          </wp:inline>
-        </w:drawing>
-      </w:r>
-    </w:p>
-    <w:p>
-      <w:r>
-        <w:t>Después de 6 ciclos, el dato se carga en el acumulador</w:t>
-      </w:r>
-    </w:p>
-    <w:p>
-      <w:r>
-        <w:t>Contenido del acumulador A</w:t>
-      </w:r>
-    </w:p>
-    <w:p>
-      <w:r>
-        <w:drawing>
-          <wp:inline distT="0" distB="0" distL="0" distR="0" wp14:anchorId="1C3D1C7F" wp14:editId="6BE88BB1">
-            <wp:extent cx="5612130" cy="696595"/>
-            <wp:effectExtent l="0" t="0" r="7620" b="8255"/>
-            <wp:docPr id="6" name="Imagen 6"/>
+          <wp:inline distT="0" distB="0" distL="0" distR="0" wp14:anchorId="1B879F83" wp14:editId="7464B583">
+            <wp:extent cx="5133975" cy="3247219"/>
+            <wp:effectExtent l="0" t="0" r="0" b="0"/>
+            <wp:docPr id="1" name="Imagen 1"/>
             <wp:cNvGraphicFramePr>
               <a:graphicFrameLocks xmlns:a="http://schemas.openxmlformats.org/drawingml/2006/main" noChangeAspect="1"/>
             </wp:cNvGraphicFramePr>
@@ -381,7 +431,7 @@
                   <pic:spPr>
                     <a:xfrm>
                       <a:off x="0" y="0"/>
-                      <a:ext cx="5612130" cy="696595"/>
+                      <a:ext cx="5150665" cy="3257776"/>
                     </a:xfrm>
                     <a:prstGeom prst="rect">
                       <a:avLst/>
@@ -395,11 +445,13 @@
       </w:r>
     </w:p>
     <w:p>
-      <w:r>
-        <w:t>En los primeros 6 ciclos se carga el dato en B, los siguientes 6 ciclos se carga el dato 0 en el acumulador A y para los siguientes 5 ciclos se suma A y B y se guarda en el acumulador A</w:t>
-      </w:r>
-      <w:bookmarkStart w:id="0" w:name="_GoBack"/>
-      <w:bookmarkEnd w:id="0"/>
+      <w:pPr>
+        <w:pStyle w:val="Descripcin"/>
+        <w:jc w:val="center"/>
+      </w:pPr>
+      <w:r>
+        <w:t>Figura 2. Diagrama del registro CCR (de estados y banderas)</w:t>
+      </w:r>
     </w:p>
     <w:p>
       <w:pPr>
@@ -416,9 +468,8 @@
           <w:noProof/>
           <w:lang w:val="es-MX" w:eastAsia="es-MX"/>
         </w:rPr>
-        <w:lastRenderedPageBreak/>
         <w:drawing>
-          <wp:inline distT="0" distB="0" distL="0" distR="0" wp14:anchorId="6266F27E" wp14:editId="52AAB7F2">
+          <wp:inline distT="0" distB="0" distL="0" distR="0" wp14:anchorId="598AF014" wp14:editId="42290D27">
             <wp:extent cx="6411433" cy="3674350"/>
             <wp:effectExtent l="0" t="0" r="8890" b="2540"/>
             <wp:docPr id="7" name="Imagen 7"/>
@@ -460,40 +511,32 @@
         <w:jc w:val="center"/>
       </w:pPr>
       <w:r>
-        <w:t>Fig X. Diagrama del secuenciador</w:t>
-      </w:r>
-    </w:p>
-    <w:p>
-      <w:pPr>
-        <w:pStyle w:val="NormalAaron"/>
-        <w:ind w:left="0"/>
-        <w:jc w:val="both"/>
-        <w:rPr>
-          <w:lang w:val="es-MX"/>
-        </w:rPr>
-      </w:pPr>
-    </w:p>
-    <w:p>
-      <w:pPr>
-        <w:pStyle w:val="NormalAaron"/>
+        <w:t>Figura 3. Diagrama del secuenciador</w:t>
+      </w:r>
+    </w:p>
+    <w:p>
+      <w:pPr>
         <w:spacing w:after="0"/>
-        <w:ind w:left="-709" w:right="-516"/>
-        <w:jc w:val="both"/>
-        <w:rPr>
-          <w:lang w:val="es-MX"/>
-        </w:rPr>
+        <w:ind w:left="-567" w:right="-374"/>
+        <w:jc w:val="center"/>
+      </w:pPr>
+    </w:p>
+    <w:p>
+      <w:pPr>
+        <w:spacing w:after="0"/>
+        <w:ind w:left="-567" w:right="-374"/>
+        <w:jc w:val="center"/>
       </w:pPr>
       <w:r>
         <w:rPr>
           <w:noProof/>
-          <w:lang w:val="es-MX" w:eastAsia="es-MX"/>
-        </w:rPr>
-        <w:lastRenderedPageBreak/>
+          <w:lang w:eastAsia="es-MX"/>
+        </w:rPr>
         <w:drawing>
-          <wp:inline distT="0" distB="0" distL="0" distR="0" wp14:anchorId="5DEFDD9F" wp14:editId="4BEE1BFE">
-            <wp:extent cx="6387980" cy="4040372"/>
+          <wp:inline distT="0" distB="0" distL="0" distR="0" wp14:anchorId="0C3E8B8A" wp14:editId="69AF927B">
+            <wp:extent cx="5095875" cy="4236182"/>
             <wp:effectExtent l="0" t="0" r="0" b="0"/>
-            <wp:docPr id="1" name="Imagen 1"/>
+            <wp:docPr id="9" name="Imagen 9" descr="D:\Facultad\9 semestre\Arquitecturas de computadoras\Laboratorio\practica 7\cisc.jpg"/>
             <wp:cNvGraphicFramePr>
               <a:graphicFrameLocks xmlns:a="http://schemas.openxmlformats.org/drawingml/2006/main" noChangeAspect="1"/>
             </wp:cNvGraphicFramePr>
@@ -501,92 +544,31 @@
               <a:graphicData uri="http://schemas.openxmlformats.org/drawingml/2006/picture">
                 <pic:pic xmlns:pic="http://schemas.openxmlformats.org/drawingml/2006/picture">
                   <pic:nvPicPr>
-                    <pic:cNvPr id="1" name=""/>
-                    <pic:cNvPicPr/>
-                  </pic:nvPicPr>
-                  <pic:blipFill>
-                    <a:blip r:embed="rId14"/>
-                    <a:stretch>
-                      <a:fillRect/>
-                    </a:stretch>
-                  </pic:blipFill>
-                  <pic:spPr>
-                    <a:xfrm>
-                      <a:off x="0" y="0"/>
-                      <a:ext cx="6398176" cy="4046821"/>
-                    </a:xfrm>
-                    <a:prstGeom prst="rect">
-                      <a:avLst/>
-                    </a:prstGeom>
-                  </pic:spPr>
-                </pic:pic>
-              </a:graphicData>
-            </a:graphic>
-          </wp:inline>
-        </w:drawing>
-      </w:r>
-    </w:p>
-    <w:p>
-      <w:pPr>
-        <w:pStyle w:val="Descripcin"/>
-      </w:pPr>
-      <w:r>
-        <w:t>Fig X. Digrama del registro CCR (de estados y banderas)</w:t>
-      </w:r>
-    </w:p>
-    <w:p>
-      <w:pPr>
-        <w:pStyle w:val="NormalAaron"/>
-        <w:ind w:left="0"/>
-        <w:jc w:val="both"/>
-        <w:rPr>
-          <w:lang w:val="es-MX"/>
-        </w:rPr>
-      </w:pPr>
-    </w:p>
-    <w:p>
-      <w:pPr>
-        <w:pStyle w:val="NormalAaron"/>
-        <w:ind w:left="-709" w:right="-518"/>
-        <w:jc w:val="both"/>
-        <w:rPr>
-          <w:lang w:val="es-MX"/>
-        </w:rPr>
-      </w:pPr>
-      <w:r>
-        <w:rPr>
-          <w:noProof/>
-          <w:lang w:val="es-MX" w:eastAsia="es-MX"/>
-        </w:rPr>
-        <w:lastRenderedPageBreak/>
-        <w:drawing>
-          <wp:inline distT="0" distB="0" distL="0" distR="0" wp14:anchorId="1D2778CF" wp14:editId="371DB5CE">
-            <wp:extent cx="6385158" cy="5635255"/>
-            <wp:effectExtent l="0" t="0" r="0" b="3810"/>
-            <wp:docPr id="8" name="Imagen 8"/>
-            <wp:cNvGraphicFramePr>
-              <a:graphicFrameLocks xmlns:a="http://schemas.openxmlformats.org/drawingml/2006/main" noChangeAspect="1"/>
-            </wp:cNvGraphicFramePr>
-            <a:graphic xmlns:a="http://schemas.openxmlformats.org/drawingml/2006/main">
-              <a:graphicData uri="http://schemas.openxmlformats.org/drawingml/2006/picture">
-                <pic:pic xmlns:pic="http://schemas.openxmlformats.org/drawingml/2006/picture">
-                  <pic:nvPicPr>
-                    <pic:cNvPr id="1" name=""/>
-                    <pic:cNvPicPr/>
+                    <pic:cNvPr id="0" name="Picture 1" descr="D:\Facultad\9 semestre\Arquitecturas de computadoras\Laboratorio\practica 7\cisc.jpg"/>
+                    <pic:cNvPicPr>
+                      <a:picLocks noChangeAspect="1" noChangeArrowheads="1"/>
+                    </pic:cNvPicPr>
                   </pic:nvPicPr>
                   <pic:blipFill rotWithShape="1">
-                    <a:blip r:embed="rId15"/>
-                    <a:srcRect t="851" b="1"/>
+                    <a:blip r:embed="rId14" cstate="print">
+                      <a:extLst>
+                        <a:ext uri="{28A0092B-C50C-407E-A947-70E740481C1C}">
+                          <a14:useLocalDpi xmlns:a14="http://schemas.microsoft.com/office/drawing/2010/main" val="0"/>
+                        </a:ext>
+                      </a:extLst>
+                    </a:blip>
+                    <a:srcRect l="3904" b="1186"/>
                     <a:stretch/>
                   </pic:blipFill>
                   <pic:spPr bwMode="auto">
                     <a:xfrm>
                       <a:off x="0" y="0"/>
-                      <a:ext cx="6398707" cy="5647213"/>
+                      <a:ext cx="5111545" cy="4249208"/>
                     </a:xfrm>
                     <a:prstGeom prst="rect">
                       <a:avLst/>
                     </a:prstGeom>
+                    <a:noFill/>
                     <a:ln>
                       <a:noFill/>
                     </a:ln>
@@ -605,44 +587,45 @@
     </w:p>
     <w:p>
       <w:pPr>
-        <w:pStyle w:val="NormalAaron"/>
-        <w:ind w:left="0"/>
+        <w:pStyle w:val="Descripcin"/>
+        <w:jc w:val="center"/>
+      </w:pPr>
+      <w:r>
+        <w:t xml:space="preserve">Figura </w:t>
+      </w:r>
+      <w:r>
+        <w:t>4</w:t>
+      </w:r>
+      <w:r>
+        <w:t xml:space="preserve">. Diagrama de bloques del </w:t>
+      </w:r>
+      <w:r>
+        <w:t>microprocesador</w:t>
+      </w:r>
+      <w:r>
+        <w:t>.</w:t>
+      </w:r>
+    </w:p>
+    <w:p>
+      <w:pPr>
+        <w:ind w:left="-567" w:right="-376"/>
         <w:jc w:val="both"/>
-        <w:rPr>
-          <w:lang w:val="es-MX"/>
-        </w:rPr>
-      </w:pPr>
-      <w:r>
-        <w:rPr>
-          <w:lang w:val="es-MX"/>
-        </w:rPr>
-        <w:t xml:space="preserve">Para poder implementar la carta ASM dada en el secuenciador básico </w:t>
-      </w:r>
-      <w:r>
-        <w:rPr>
-          <w:lang w:val="es-MX"/>
-        </w:rPr>
-        <w:t>es necesario lle</w:t>
-      </w:r>
-      <w:r>
-        <w:rPr>
-          <w:lang w:val="es-MX"/>
-        </w:rPr>
-        <w:t xml:space="preserve">nar </w:t>
-      </w:r>
-    </w:p>
-    <w:p>
-      <w:pPr>
-        <w:pStyle w:val="Heading1Aaron"/>
-      </w:pPr>
-      <w:r>
-        <w:lastRenderedPageBreak/>
-        <w:t>Simulaciones</w:t>
+      </w:pPr>
+      <w:r>
+        <w:t>Para poder probar la arquitectura es necesario implementar inst</w:t>
+      </w:r>
+      <w:r>
+        <w:t>rucciones que se ejecuten en la misma</w:t>
+      </w:r>
+      <w:r>
+        <w:t>. Como prueba se propusieron las instrucciones que se muestran en la Fig. 4. Una vez comprobado el funcionamiento de la arquitectura, se pidió ejecutar el programa mostrado en la Fig. 5.</w:t>
       </w:r>
     </w:p>
     <w:p>
       <w:pPr>
         <w:spacing w:after="0"/>
+        <w:ind w:left="-567" w:right="-374"/>
+        <w:jc w:val="center"/>
       </w:pPr>
       <w:r>
         <w:rPr>
@@ -650,10 +633,60 @@
           <w:lang w:eastAsia="es-MX"/>
         </w:rPr>
         <w:drawing>
-          <wp:inline distT="0" distB="0" distL="0" distR="0" wp14:anchorId="38F73F98" wp14:editId="4FEA3B80">
-            <wp:extent cx="5612130" cy="1858010"/>
-            <wp:effectExtent l="0" t="0" r="7620" b="8890"/>
-            <wp:docPr id="3" name="Imagen 3"/>
+          <wp:inline distT="0" distB="0" distL="0" distR="0" wp14:anchorId="796EB71C" wp14:editId="2773A85B">
+            <wp:extent cx="1124107" cy="800212"/>
+            <wp:effectExtent l="0" t="0" r="0" b="0"/>
+            <wp:docPr id="12" name="Imagen 12"/>
+            <wp:cNvGraphicFramePr>
+              <a:graphicFrameLocks xmlns:a="http://schemas.openxmlformats.org/drawingml/2006/main" noChangeAspect="1"/>
+            </wp:cNvGraphicFramePr>
+            <a:graphic xmlns:a="http://schemas.openxmlformats.org/drawingml/2006/main">
+              <a:graphicData uri="http://schemas.openxmlformats.org/drawingml/2006/picture">
+                <pic:pic xmlns:pic="http://schemas.openxmlformats.org/drawingml/2006/picture">
+                  <pic:nvPicPr>
+                    <pic:cNvPr id="1" name=""/>
+                    <pic:cNvPicPr/>
+                  </pic:nvPicPr>
+                  <pic:blipFill>
+                    <a:blip r:embed="rId15"/>
+                    <a:stretch>
+                      <a:fillRect/>
+                    </a:stretch>
+                  </pic:blipFill>
+                  <pic:spPr>
+                    <a:xfrm>
+                      <a:off x="0" y="0"/>
+                      <a:ext cx="1124107" cy="800212"/>
+                    </a:xfrm>
+                    <a:prstGeom prst="rect">
+                      <a:avLst/>
+                    </a:prstGeom>
+                  </pic:spPr>
+                </pic:pic>
+              </a:graphicData>
+            </a:graphic>
+          </wp:inline>
+        </w:drawing>
+      </w:r>
+      <w:r>
+        <w:tab/>
+      </w:r>
+      <w:r>
+        <w:tab/>
+      </w:r>
+      <w:r>
+        <w:tab/>
+      </w:r>
+      <w:r>
+        <w:rPr>
+          <w:noProof/>
+          <w:lang w:eastAsia="es-MX"/>
+        </w:rPr>
+        <w:drawing>
+          <wp:inline distT="0" distB="0" distL="0" distR="0" wp14:anchorId="62862159" wp14:editId="4EBA3CAF">
+            <wp:extent cx="1543265" cy="924054"/>
+            <wp:effectExtent l="0" t="0" r="0" b="9525"/>
+            <wp:docPr id="15" name="Imagen 15"/>
             <wp:cNvGraphicFramePr>
               <a:graphicFrameLocks xmlns:a="http://schemas.openxmlformats.org/drawingml/2006/main" noChangeAspect="1"/>
             </wp:cNvGraphicFramePr>
@@ -673,7 +706,7 @@
                   <pic:spPr>
                     <a:xfrm>
                       <a:off x="0" y="0"/>
-                      <a:ext cx="5612130" cy="1858010"/>
+                      <a:ext cx="1543265" cy="924054"/>
                     </a:xfrm>
                     <a:prstGeom prst="rect">
                       <a:avLst/>
@@ -689,108 +722,617 @@
     <w:p>
       <w:pPr>
         <w:pStyle w:val="Descripcin"/>
+        <w:ind w:left="720" w:firstLine="720"/>
+        <w:jc w:val="both"/>
+      </w:pPr>
+      <w:r>
+        <w:t>Figura 5</w:t>
+      </w:r>
+      <w:r>
+        <w:t>. Instrucciones a ejecutar</w:t>
+      </w:r>
+      <w:r>
+        <w:tab/>
+      </w:r>
+      <w:r>
+        <w:tab/>
+      </w:r>
+      <w:r>
+        <w:t>Figura 6</w:t>
+      </w:r>
+      <w:r>
+        <w:t xml:space="preserve">. Programa a ejecutar </w:t>
+      </w:r>
+    </w:p>
+    <w:p>
+      <w:pPr>
+        <w:ind w:left="-567" w:right="-376"/>
+        <w:jc w:val="both"/>
+      </w:pPr>
+      <w:r>
+        <w:t>Para ejecutar las instrucciones anteriores es necesario definir las cartas ASM de cada una, es decir, cada uno de los estados por los que necesitan transitar el procesador para lograr ejecutarla. De igual manera, fue necesario definir sus códigos de operación, en este caso se ocuparon los mismos que el set de instrucciones del procesador.</w:t>
+      </w:r>
+    </w:p>
+    <w:p>
+      <w:pPr>
+        <w:ind w:left="-567" w:right="-376"/>
+        <w:jc w:val="both"/>
+      </w:pPr>
+      <w:r>
+        <w:lastRenderedPageBreak/>
+        <w:t>Para ejecutar el programa, primero fue necesario definir las instrucciones que nos permitirían realizarlo, una vez definidas, construimos las cartas ASM de cada una de las instrucciones necesarias para la ejecución de nuestro programa</w:t>
+      </w:r>
+    </w:p>
+    <w:p>
+      <w:pPr>
+        <w:ind w:left="-567" w:right="-376"/>
+        <w:jc w:val="both"/>
+      </w:pPr>
+      <w:r>
+        <w:t>Finalmente, colocamos dentro de la memoria externa las instrucciones a ejecutar con sus respectivos operadores</w:t>
+      </w:r>
+    </w:p>
+    <w:p>
+      <w:pPr>
+        <w:spacing w:after="0"/>
+        <w:ind w:left="-567" w:right="-374"/>
         <w:jc w:val="center"/>
-        <w:rPr>
-          <w:rFonts w:ascii="Montserrat Light" w:hAnsi="Montserrat Light"/>
-          <w:color w:val="0D0D0D" w:themeColor="text1" w:themeTint="F2"/>
-          <w:sz w:val="22"/>
-          <w:szCs w:val="22"/>
-        </w:rPr>
-      </w:pPr>
-      <w:r>
-        <w:t xml:space="preserve">Figura </w:t>
-      </w:r>
-      <w:r>
-        <w:t>12</w:t>
-      </w:r>
-      <w:r>
-        <w:t xml:space="preserve">. </w:t>
-      </w:r>
-      <w:r>
-        <w:t xml:space="preserve">Simulación </w:t>
-      </w:r>
-      <w:r>
-        <w:t xml:space="preserve"> del sistema</w:t>
-      </w:r>
+      </w:pPr>
+      <w:r>
+        <w:rPr>
+          <w:noProof/>
+          <w:lang w:eastAsia="es-MX"/>
+        </w:rPr>
+        <w:drawing>
+          <wp:inline distT="0" distB="0" distL="0" distR="0" wp14:anchorId="302121CC" wp14:editId="389E7D8C">
+            <wp:extent cx="4610100" cy="3349338"/>
+            <wp:effectExtent l="0" t="0" r="0" b="3810"/>
+            <wp:docPr id="16" name="Imagen 16"/>
+            <wp:cNvGraphicFramePr>
+              <a:graphicFrameLocks xmlns:a="http://schemas.openxmlformats.org/drawingml/2006/main" noChangeAspect="1"/>
+            </wp:cNvGraphicFramePr>
+            <a:graphic xmlns:a="http://schemas.openxmlformats.org/drawingml/2006/main">
+              <a:graphicData uri="http://schemas.openxmlformats.org/drawingml/2006/picture">
+                <pic:pic xmlns:pic="http://schemas.openxmlformats.org/drawingml/2006/picture">
+                  <pic:nvPicPr>
+                    <pic:cNvPr id="1" name=""/>
+                    <pic:cNvPicPr/>
+                  </pic:nvPicPr>
+                  <pic:blipFill>
+                    <a:blip r:embed="rId17"/>
+                    <a:stretch>
+                      <a:fillRect/>
+                    </a:stretch>
+                  </pic:blipFill>
+                  <pic:spPr>
+                    <a:xfrm>
+                      <a:off x="0" y="0"/>
+                      <a:ext cx="4650657" cy="3378804"/>
+                    </a:xfrm>
+                    <a:prstGeom prst="rect">
+                      <a:avLst/>
+                    </a:prstGeom>
+                  </pic:spPr>
+                </pic:pic>
+              </a:graphicData>
+            </a:graphic>
+          </wp:inline>
+        </w:drawing>
+      </w:r>
+    </w:p>
+    <w:p>
+      <w:pPr>
+        <w:pStyle w:val="Descripcin"/>
+        <w:jc w:val="center"/>
+      </w:pPr>
+      <w:r>
+        <w:t>Fi</w:t>
+      </w:r>
+      <w:r>
+        <w:t>gura 7</w:t>
+      </w:r>
+      <w:r>
+        <w:t>.</w:t>
+      </w:r>
+      <w:r>
+        <w:t xml:space="preserve"> Contenido de la memoria  para las instrucciones de prueba</w:t>
+      </w:r>
+      <w:r>
+        <w:t xml:space="preserve"> y el programa de prueba</w:t>
+      </w:r>
+      <w:bookmarkStart w:id="0" w:name="_GoBack"/>
+      <w:bookmarkEnd w:id="0"/>
+    </w:p>
+    <w:p>
+      <w:pPr>
+        <w:ind w:left="-567" w:right="-518"/>
+      </w:pPr>
+      <w:r>
+        <w:t>La</w:t>
+      </w:r>
+      <w:r>
+        <w:t xml:space="preserve">s cartas ASM de cada uno de las instrucciones </w:t>
+      </w:r>
+      <w:r>
+        <w:t>que necesitaremos se muestran a continuación</w:t>
+      </w:r>
+    </w:p>
+    <w:p>
+      <w:pPr>
+        <w:ind w:left="-567" w:right="-518"/>
+      </w:pPr>
+      <w:r>
+        <w:rPr>
+          <w:noProof/>
+          <w:lang w:eastAsia="es-MX"/>
+        </w:rPr>
+        <w:drawing>
+          <wp:inline distT="0" distB="0" distL="0" distR="0" wp14:anchorId="6EBC7E70" wp14:editId="63CA1C94">
+            <wp:extent cx="5612130" cy="2390775"/>
+            <wp:effectExtent l="0" t="0" r="7620" b="9525"/>
+            <wp:docPr id="24" name="Imagen 24"/>
+            <wp:cNvGraphicFramePr>
+              <a:graphicFrameLocks xmlns:a="http://schemas.openxmlformats.org/drawingml/2006/main" noChangeAspect="1"/>
+            </wp:cNvGraphicFramePr>
+            <a:graphic xmlns:a="http://schemas.openxmlformats.org/drawingml/2006/main">
+              <a:graphicData uri="http://schemas.openxmlformats.org/drawingml/2006/picture">
+                <pic:pic xmlns:pic="http://schemas.openxmlformats.org/drawingml/2006/picture">
+                  <pic:nvPicPr>
+                    <pic:cNvPr id="1" name=""/>
+                    <pic:cNvPicPr/>
+                  </pic:nvPicPr>
+                  <pic:blipFill rotWithShape="1">
+                    <a:blip r:embed="rId18"/>
+                    <a:srcRect t="1" b="44956"/>
+                    <a:stretch/>
+                  </pic:blipFill>
+                  <pic:spPr bwMode="auto">
+                    <a:xfrm>
+                      <a:off x="0" y="0"/>
+                      <a:ext cx="5612130" cy="2390775"/>
+                    </a:xfrm>
+                    <a:prstGeom prst="rect">
+                      <a:avLst/>
+                    </a:prstGeom>
+                    <a:ln>
+                      <a:noFill/>
+                    </a:ln>
+                    <a:extLst>
+                      <a:ext uri="{53640926-AAD7-44D8-BBD7-CCE9431645EC}">
+                        <a14:shadowObscured xmlns:a14="http://schemas.microsoft.com/office/drawing/2010/main"/>
+                      </a:ext>
+                    </a:extLst>
+                  </pic:spPr>
+                </pic:pic>
+              </a:graphicData>
+            </a:graphic>
+          </wp:inline>
+        </w:drawing>
+      </w:r>
+    </w:p>
+    <w:p>
+      <w:pPr>
+        <w:spacing w:after="0"/>
+        <w:ind w:left="-567" w:right="-516"/>
+      </w:pPr>
+      <w:r>
+        <w:rPr>
+          <w:noProof/>
+          <w:lang w:eastAsia="es-MX"/>
+        </w:rPr>
+        <w:lastRenderedPageBreak/>
+        <w:drawing>
+          <wp:inline distT="0" distB="0" distL="0" distR="0" wp14:anchorId="25C99167" wp14:editId="7C19A722">
+            <wp:extent cx="5612130" cy="1914525"/>
+            <wp:effectExtent l="0" t="0" r="7620" b="9525"/>
+            <wp:docPr id="22" name="Imagen 22"/>
+            <wp:cNvGraphicFramePr>
+              <a:graphicFrameLocks xmlns:a="http://schemas.openxmlformats.org/drawingml/2006/main" noChangeAspect="1"/>
+            </wp:cNvGraphicFramePr>
+            <a:graphic xmlns:a="http://schemas.openxmlformats.org/drawingml/2006/main">
+              <a:graphicData uri="http://schemas.openxmlformats.org/drawingml/2006/picture">
+                <pic:pic xmlns:pic="http://schemas.openxmlformats.org/drawingml/2006/picture">
+                  <pic:nvPicPr>
+                    <pic:cNvPr id="1" name=""/>
+                    <pic:cNvPicPr/>
+                  </pic:nvPicPr>
+                  <pic:blipFill rotWithShape="1">
+                    <a:blip r:embed="rId18"/>
+                    <a:srcRect t="55921"/>
+                    <a:stretch/>
+                  </pic:blipFill>
+                  <pic:spPr bwMode="auto">
+                    <a:xfrm>
+                      <a:off x="0" y="0"/>
+                      <a:ext cx="5612130" cy="1914525"/>
+                    </a:xfrm>
+                    <a:prstGeom prst="rect">
+                      <a:avLst/>
+                    </a:prstGeom>
+                    <a:ln>
+                      <a:noFill/>
+                    </a:ln>
+                    <a:extLst>
+                      <a:ext uri="{53640926-AAD7-44D8-BBD7-CCE9431645EC}">
+                        <a14:shadowObscured xmlns:a14="http://schemas.microsoft.com/office/drawing/2010/main"/>
+                      </a:ext>
+                    </a:extLst>
+                  </pic:spPr>
+                </pic:pic>
+              </a:graphicData>
+            </a:graphic>
+          </wp:inline>
+        </w:drawing>
+      </w:r>
+      <w:r>
+        <w:rPr>
+          <w:noProof/>
+          <w:lang w:eastAsia="es-MX"/>
+        </w:rPr>
+        <w:drawing>
+          <wp:inline distT="0" distB="0" distL="0" distR="0" wp14:anchorId="452CBCF1" wp14:editId="08DEE95E">
+            <wp:extent cx="5612130" cy="4410710"/>
+            <wp:effectExtent l="0" t="0" r="7620" b="8890"/>
+            <wp:docPr id="23" name="Imagen 23"/>
+            <wp:cNvGraphicFramePr>
+              <a:graphicFrameLocks xmlns:a="http://schemas.openxmlformats.org/drawingml/2006/main" noChangeAspect="1"/>
+            </wp:cNvGraphicFramePr>
+            <a:graphic xmlns:a="http://schemas.openxmlformats.org/drawingml/2006/main">
+              <a:graphicData uri="http://schemas.openxmlformats.org/drawingml/2006/picture">
+                <pic:pic xmlns:pic="http://schemas.openxmlformats.org/drawingml/2006/picture">
+                  <pic:nvPicPr>
+                    <pic:cNvPr id="1" name=""/>
+                    <pic:cNvPicPr/>
+                  </pic:nvPicPr>
+                  <pic:blipFill>
+                    <a:blip r:embed="rId19"/>
+                    <a:stretch>
+                      <a:fillRect/>
+                    </a:stretch>
+                  </pic:blipFill>
+                  <pic:spPr>
+                    <a:xfrm>
+                      <a:off x="0" y="0"/>
+                      <a:ext cx="5612130" cy="4410710"/>
+                    </a:xfrm>
+                    <a:prstGeom prst="rect">
+                      <a:avLst/>
+                    </a:prstGeom>
+                  </pic:spPr>
+                </pic:pic>
+              </a:graphicData>
+            </a:graphic>
+          </wp:inline>
+        </w:drawing>
+      </w:r>
+    </w:p>
+    <w:p>
+      <w:pPr>
+        <w:pStyle w:val="Descripcin"/>
+        <w:jc w:val="center"/>
+      </w:pPr>
+      <w:r>
+        <w:t>Figura 8. Cartas ASM de las instrucciones</w:t>
+      </w:r>
+    </w:p>
+    <w:p>
+      <w:pPr>
+        <w:ind w:left="-567" w:right="-518"/>
+      </w:pPr>
+      <w:r>
+        <w:t>Con lo anterior, podemos construir el contenido de la memoria del secuenciador para que ejecute cada instrucción. Esto se logra activando cada una de las banderas necesarias.</w:t>
+      </w:r>
+    </w:p>
+    <w:p>
+      <w:pPr>
+        <w:spacing w:after="0"/>
+        <w:ind w:left="-567" w:right="-374"/>
+        <w:jc w:val="center"/>
+      </w:pPr>
+      <w:r>
+        <w:rPr>
+          <w:noProof/>
+          <w:lang w:eastAsia="es-MX"/>
+        </w:rPr>
+        <w:lastRenderedPageBreak/>
+        <w:drawing>
+          <wp:inline distT="0" distB="0" distL="0" distR="0" wp14:anchorId="24D586E2" wp14:editId="78313953">
+            <wp:extent cx="5612130" cy="1863090"/>
+            <wp:effectExtent l="0" t="0" r="7620" b="3810"/>
+            <wp:docPr id="14" name="Imagen 14"/>
+            <wp:cNvGraphicFramePr>
+              <a:graphicFrameLocks xmlns:a="http://schemas.openxmlformats.org/drawingml/2006/main" noChangeAspect="1"/>
+            </wp:cNvGraphicFramePr>
+            <a:graphic xmlns:a="http://schemas.openxmlformats.org/drawingml/2006/main">
+              <a:graphicData uri="http://schemas.openxmlformats.org/drawingml/2006/picture">
+                <pic:pic xmlns:pic="http://schemas.openxmlformats.org/drawingml/2006/picture">
+                  <pic:nvPicPr>
+                    <pic:cNvPr id="1" name=""/>
+                    <pic:cNvPicPr/>
+                  </pic:nvPicPr>
+                  <pic:blipFill>
+                    <a:blip r:embed="rId20"/>
+                    <a:stretch>
+                      <a:fillRect/>
+                    </a:stretch>
+                  </pic:blipFill>
+                  <pic:spPr>
+                    <a:xfrm>
+                      <a:off x="0" y="0"/>
+                      <a:ext cx="5612130" cy="1863090"/>
+                    </a:xfrm>
+                    <a:prstGeom prst="rect">
+                      <a:avLst/>
+                    </a:prstGeom>
+                  </pic:spPr>
+                </pic:pic>
+              </a:graphicData>
+            </a:graphic>
+          </wp:inline>
+        </w:drawing>
+      </w:r>
+    </w:p>
+    <w:p>
+      <w:pPr>
+        <w:spacing w:after="0"/>
+      </w:pPr>
+      <w:r>
+        <w:rPr>
+          <w:noProof/>
+          <w:lang w:eastAsia="es-MX"/>
+        </w:rPr>
+        <w:drawing>
+          <wp:inline distT="0" distB="0" distL="0" distR="0" wp14:anchorId="40C23D63" wp14:editId="27D6E712">
+            <wp:extent cx="5612130" cy="3056890"/>
+            <wp:effectExtent l="0" t="0" r="7620" b="0"/>
+            <wp:docPr id="17" name="Imagen 17"/>
+            <wp:cNvGraphicFramePr>
+              <a:graphicFrameLocks xmlns:a="http://schemas.openxmlformats.org/drawingml/2006/main" noChangeAspect="1"/>
+            </wp:cNvGraphicFramePr>
+            <a:graphic xmlns:a="http://schemas.openxmlformats.org/drawingml/2006/main">
+              <a:graphicData uri="http://schemas.openxmlformats.org/drawingml/2006/picture">
+                <pic:pic xmlns:pic="http://schemas.openxmlformats.org/drawingml/2006/picture">
+                  <pic:nvPicPr>
+                    <pic:cNvPr id="1" name=""/>
+                    <pic:cNvPicPr/>
+                  </pic:nvPicPr>
+                  <pic:blipFill>
+                    <a:blip r:embed="rId21"/>
+                    <a:stretch>
+                      <a:fillRect/>
+                    </a:stretch>
+                  </pic:blipFill>
+                  <pic:spPr>
+                    <a:xfrm>
+                      <a:off x="0" y="0"/>
+                      <a:ext cx="5612130" cy="3056890"/>
+                    </a:xfrm>
+                    <a:prstGeom prst="rect">
+                      <a:avLst/>
+                    </a:prstGeom>
+                  </pic:spPr>
+                </pic:pic>
+              </a:graphicData>
+            </a:graphic>
+          </wp:inline>
+        </w:drawing>
+      </w:r>
+    </w:p>
+    <w:p>
+      <w:pPr>
+        <w:spacing w:after="0"/>
+      </w:pPr>
+      <w:r>
+        <w:rPr>
+          <w:noProof/>
+          <w:lang w:eastAsia="es-MX"/>
+        </w:rPr>
+        <w:drawing>
+          <wp:inline distT="0" distB="0" distL="0" distR="0" wp14:anchorId="60B8238A" wp14:editId="1360EDF4">
+            <wp:extent cx="5612130" cy="1536065"/>
+            <wp:effectExtent l="0" t="0" r="7620" b="6985"/>
+            <wp:docPr id="20" name="Imagen 20"/>
+            <wp:cNvGraphicFramePr>
+              <a:graphicFrameLocks xmlns:a="http://schemas.openxmlformats.org/drawingml/2006/main" noChangeAspect="1"/>
+            </wp:cNvGraphicFramePr>
+            <a:graphic xmlns:a="http://schemas.openxmlformats.org/drawingml/2006/main">
+              <a:graphicData uri="http://schemas.openxmlformats.org/drawingml/2006/picture">
+                <pic:pic xmlns:pic="http://schemas.openxmlformats.org/drawingml/2006/picture">
+                  <pic:nvPicPr>
+                    <pic:cNvPr id="1" name=""/>
+                    <pic:cNvPicPr/>
+                  </pic:nvPicPr>
+                  <pic:blipFill>
+                    <a:blip r:embed="rId22"/>
+                    <a:stretch>
+                      <a:fillRect/>
+                    </a:stretch>
+                  </pic:blipFill>
+                  <pic:spPr>
+                    <a:xfrm>
+                      <a:off x="0" y="0"/>
+                      <a:ext cx="5612130" cy="1536065"/>
+                    </a:xfrm>
+                    <a:prstGeom prst="rect">
+                      <a:avLst/>
+                    </a:prstGeom>
+                  </pic:spPr>
+                </pic:pic>
+              </a:graphicData>
+            </a:graphic>
+          </wp:inline>
+        </w:drawing>
+      </w:r>
+    </w:p>
+    <w:p>
+      <w:pPr>
+        <w:pStyle w:val="Descripcin"/>
+        <w:jc w:val="center"/>
+      </w:pPr>
+      <w:r>
+        <w:t>Figura 9</w:t>
+      </w:r>
+      <w:r>
+        <w:t xml:space="preserve">. Cartas ASM de las instrucciones necesarias para el ciclo </w:t>
+      </w:r>
+      <w:proofErr w:type="spellStart"/>
+      <w:r>
+        <w:t>while</w:t>
+      </w:r>
+      <w:proofErr w:type="spellEnd"/>
     </w:p>
     <w:p>
       <w:pPr>
         <w:jc w:val="both"/>
       </w:pPr>
       <w:r>
-        <w:t>Debido a que la entrada del switch está en alto, en los leds de salida se mostrará el estado presente y las salidas, que corresponde a los leds 7-4 y 3-0 respectivamente.</w:t>
-      </w:r>
+        <w:t>Una vez que hemos puesto en la memoria externa las instrucciones a ejecutar con sus respectivos operadores, si es el caso, y en la memoria del secuenciador las cartas ASM de cada una de las instrucciones la arquitectura está lista.</w:t>
+      </w:r>
+    </w:p>
+    <w:p>
+      <w:pPr>
+        <w:pStyle w:val="Heading1Aaron"/>
+      </w:pPr>
+      <w:proofErr w:type="spellStart"/>
+      <w:r>
+        <w:lastRenderedPageBreak/>
+        <w:t>Simulaciones</w:t>
+      </w:r>
+      <w:proofErr w:type="spellEnd"/>
     </w:p>
     <w:p>
       <w:pPr>
         <w:jc w:val="both"/>
       </w:pPr>
       <w:r>
-        <w:t xml:space="preserve">Antes del primer flanco de subida a la salida podemos ver que se inicia en el estado 0000 y se activan las salidas 1 y 0. Después del primer flanco de subida pasamos al estado 0001 activando sus salidas correspondientes y después al estado 0010 siguiendo el mismo proceso. Llegando a este estado se hace un salto de transformación tomando el estado siguiente del registro dedicado a este, el cual está representado por </w:t>
-      </w:r>
-      <w:r>
-        <w:rPr>
-          <w:b/>
-          <w:i/>
-        </w:rPr>
-        <w:t>entradas</w:t>
-      </w:r>
-      <w:r>
-        <w:t>, así que salta al estado 0011 y activa las salidas correspondientes.</w:t>
-      </w:r>
-    </w:p>
-    <w:p>
-      <w:pPr>
-        <w:jc w:val="both"/>
-        <w:rPr>
-          <w:u w:val="single"/>
-        </w:rPr>
-      </w:pPr>
-      <w:r>
-        <w:t xml:space="preserve">Después del estado 0011 da un salto condicional, correspondiente a la entrada </w:t>
-      </w:r>
-      <w:r>
-        <w:rPr>
-          <w:b/>
-        </w:rPr>
-        <w:t>X</w:t>
-      </w:r>
-      <w:r>
-        <w:t xml:space="preserve">, como ésta está en alto, entonces pasa al estado 0100. Después de este estado hace un salto de interrupción, por lo que toma hace la condición dependiendo de la variable </w:t>
-      </w:r>
-      <w:r>
-        <w:rPr>
-          <w:b/>
-        </w:rPr>
-        <w:t>I</w:t>
-      </w:r>
-      <w:r>
-        <w:rPr>
-          <w:b/>
-        </w:rPr>
-        <w:t xml:space="preserve">, </w:t>
-      </w:r>
-      <w:r>
-        <w:t xml:space="preserve">como está en alto, entonces toma el estado siguiente del registro de interrupción, que igual está definida por </w:t>
-      </w:r>
-      <w:r>
-        <w:rPr>
-          <w:b/>
-          <w:i/>
-        </w:rPr>
-        <w:t>entradas</w:t>
-      </w:r>
-      <w:r>
-        <w:t>, por lo que salta al estado 0110, posterior a esto hace pasos continuos hasta regresar al estado 0000.</w:t>
+        <w:t>Después de 6 ciclos, en el acumulador B se carga el dato que obtiene de la memoria por acceso inmediato, en este caso un 2. Para el acumulador A, en los primeros 6 ciclos se carga el dato en B, los siguientes 6 ciclos se carga el dato 0 en el acumulador A y para los siguientes 5 ciclos se suma A y B y se guarda en el acumulador A</w:t>
+      </w:r>
+      <w:r>
+        <w:t>.</w:t>
+      </w:r>
+    </w:p>
+    <w:p>
+      <w:pPr>
+        <w:spacing w:after="0"/>
+      </w:pPr>
+      <w:r>
+        <w:rPr>
+          <w:noProof/>
+          <w:lang w:eastAsia="es-MX"/>
+        </w:rPr>
+        <w:drawing>
+          <wp:inline distT="0" distB="0" distL="0" distR="0" wp14:anchorId="551B75EF" wp14:editId="19882765">
+            <wp:extent cx="5612130" cy="703580"/>
+            <wp:effectExtent l="0" t="0" r="7620" b="1270"/>
+            <wp:docPr id="2" name="Imagen 2"/>
+            <wp:cNvGraphicFramePr>
+              <a:graphicFrameLocks xmlns:a="http://schemas.openxmlformats.org/drawingml/2006/main" noChangeAspect="1"/>
+            </wp:cNvGraphicFramePr>
+            <a:graphic xmlns:a="http://schemas.openxmlformats.org/drawingml/2006/main">
+              <a:graphicData uri="http://schemas.openxmlformats.org/drawingml/2006/picture">
+                <pic:pic xmlns:pic="http://schemas.openxmlformats.org/drawingml/2006/picture">
+                  <pic:nvPicPr>
+                    <pic:cNvPr id="1" name=""/>
+                    <pic:cNvPicPr/>
+                  </pic:nvPicPr>
+                  <pic:blipFill>
+                    <a:blip r:embed="rId23"/>
+                    <a:stretch>
+                      <a:fillRect/>
+                    </a:stretch>
+                  </pic:blipFill>
+                  <pic:spPr>
+                    <a:xfrm>
+                      <a:off x="0" y="0"/>
+                      <a:ext cx="5612130" cy="703580"/>
+                    </a:xfrm>
+                    <a:prstGeom prst="rect">
+                      <a:avLst/>
+                    </a:prstGeom>
+                  </pic:spPr>
+                </pic:pic>
+              </a:graphicData>
+            </a:graphic>
+          </wp:inline>
+        </w:drawing>
+      </w:r>
+    </w:p>
+    <w:p>
+      <w:pPr>
+        <w:pStyle w:val="Descripcin"/>
+        <w:jc w:val="center"/>
+      </w:pPr>
+      <w:r>
+        <w:t>Figura 10. Contenido del acumulador B</w:t>
+      </w:r>
+    </w:p>
+    <w:p>
+      <w:pPr>
+        <w:spacing w:after="0"/>
+      </w:pPr>
+      <w:r>
+        <w:rPr>
+          <w:noProof/>
+          <w:lang w:eastAsia="es-MX"/>
+        </w:rPr>
+        <w:drawing>
+          <wp:inline distT="0" distB="0" distL="0" distR="0" wp14:anchorId="175C11CE" wp14:editId="4223C395">
+            <wp:extent cx="5612130" cy="696595"/>
+            <wp:effectExtent l="0" t="0" r="7620" b="8255"/>
+            <wp:docPr id="6" name="Imagen 6"/>
+            <wp:cNvGraphicFramePr>
+              <a:graphicFrameLocks xmlns:a="http://schemas.openxmlformats.org/drawingml/2006/main" noChangeAspect="1"/>
+            </wp:cNvGraphicFramePr>
+            <a:graphic xmlns:a="http://schemas.openxmlformats.org/drawingml/2006/main">
+              <a:graphicData uri="http://schemas.openxmlformats.org/drawingml/2006/picture">
+                <pic:pic xmlns:pic="http://schemas.openxmlformats.org/drawingml/2006/picture">
+                  <pic:nvPicPr>
+                    <pic:cNvPr id="1" name=""/>
+                    <pic:cNvPicPr/>
+                  </pic:nvPicPr>
+                  <pic:blipFill>
+                    <a:blip r:embed="rId24"/>
+                    <a:stretch>
+                      <a:fillRect/>
+                    </a:stretch>
+                  </pic:blipFill>
+                  <pic:spPr>
+                    <a:xfrm>
+                      <a:off x="0" y="0"/>
+                      <a:ext cx="5612130" cy="696595"/>
+                    </a:xfrm>
+                    <a:prstGeom prst="rect">
+                      <a:avLst/>
+                    </a:prstGeom>
+                  </pic:spPr>
+                </pic:pic>
+              </a:graphicData>
+            </a:graphic>
+          </wp:inline>
+        </w:drawing>
+      </w:r>
+    </w:p>
+    <w:p>
+      <w:pPr>
+        <w:pStyle w:val="Descripcin"/>
+        <w:jc w:val="center"/>
+      </w:pPr>
+      <w:r>
+        <w:t>Figura 11. Contenido de la</w:t>
+      </w:r>
+      <w:r>
+        <w:t xml:space="preserve"> </w:t>
       </w:r>
     </w:p>
     <w:p>
       <w:pPr>
         <w:pStyle w:val="Heading1Aaron"/>
       </w:pPr>
+      <w:proofErr w:type="spellStart"/>
       <w:r>
         <w:t>Conclusiones</w:t>
       </w:r>
+      <w:proofErr w:type="spellEnd"/>
     </w:p>
     <w:p>
       <w:pPr>
@@ -806,43 +1348,82 @@
         <w:jc w:val="both"/>
         <w:rPr>
           <w:b w:val="0"/>
+          <w:sz w:val="22"/>
         </w:rPr>
       </w:pPr>
       <w:r>
         <w:rPr>
           <w:b w:val="0"/>
-        </w:rPr>
-        <w:t>El secuenciador es un elemto</w:t>
+          <w:sz w:val="22"/>
+        </w:rPr>
+        <w:t>Para la realización de la práctica fue importante comprender adecuadamente el funcionamiento del secuenciador, ya que de esto dependía toda la arquitectura del procesador y de las instrucciones que se ejecutan en el mismo.</w:t>
+      </w:r>
+      <w:r>
+        <w:rPr>
+          <w:b w:val="0"/>
+          <w:sz w:val="22"/>
+        </w:rPr>
+        <w:t xml:space="preserve"> De igual manera, un parte fundamental es entender las cartas ASM de las instrucciones, ya que éstas nos ayudarán para poder saber qué señales de control son necesarias activar en cada estado, además, los modos de acceso fueron una parte muy importante, ya que de esto dependía el flujo de la información.</w:t>
       </w:r>
     </w:p>
     <w:p>
       <w:pPr>
         <w:pStyle w:val="Heading3Aaron"/>
       </w:pPr>
-      <w:r>
-        <w:t>Mejia Ortiz Aarón Enrique</w:t>
+      <w:proofErr w:type="spellStart"/>
+      <w:r>
+        <w:t>Mejia</w:t>
+      </w:r>
+      <w:proofErr w:type="spellEnd"/>
+      <w:r>
+        <w:t xml:space="preserve"> Ortiz Aarón Enrique</w:t>
       </w:r>
     </w:p>
     <w:p>
       <w:pPr>
         <w:pStyle w:val="NormalAaron"/>
         <w:ind w:left="0"/>
-        <w:rPr>
+        <w:jc w:val="both"/>
+        <w:rPr>
+          <w:u w:val="single"/>
           <w:lang w:val="es-MX"/>
         </w:rPr>
       </w:pPr>
+      <w:r>
+        <w:rPr>
+          <w:lang w:val="es-MX"/>
+        </w:rPr>
+        <w:t xml:space="preserve">El secuenciador es el elemento más importante de un procesador, ya que es el que controla el resto de componentes que habilitan la ejecución de problemas e interacción con datos. Fue muy importante entender el funcionamiento </w:t>
+      </w:r>
+      <w:r>
+        <w:rPr>
+          <w:lang w:val="es-MX"/>
+        </w:rPr>
+        <w:t>para poder conectar todos los componentes, y sobre todo, para poder elaborar las cartas ASM y llenar el contenido de memoria del secuenciador. Construir el procesador es un proceso sumamente complicado, no por el contenido en sí, si no por el manejo de todas las conexiones, incluso tomando en cuenta que sí contábamos con toda la lógica de cada componente.</w:t>
+      </w:r>
     </w:p>
     <w:p>
       <w:pPr>
         <w:pStyle w:val="Heading3Aaron"/>
       </w:pPr>
       <w:r>
+        <w:lastRenderedPageBreak/>
         <w:t>Sáenz Barragán Ricardo</w:t>
       </w:r>
     </w:p>
-    <w:p/>
+    <w:p>
+      <w:pPr>
+        <w:jc w:val="both"/>
+      </w:pPr>
+      <w:r>
+        <w:t xml:space="preserve">Creando el procesador comprendimos </w:t>
+      </w:r>
+      <w:r>
+        <w:t>la importancia del secuenciador, con el logramos controlar los demás componentes y nos permitió la interacción con los datos. Al crear un procesador tipo CISC aprendimos como se ejecutan las instrucciones y que elementos de hardware trabajan para crear lo que conocemos como software. Nos dimos cuenta de las ventajas que puede llevar la arquitectura CISC, ya que las instrucciones no interfieren con otras, pero al solo poder ejecutar una instrucción a la vez puede llegar a ser algo lento, pero al mismo sabemos que las instrucciones se van a ejecutar de forma confiable. Realizar las cartas ASM nos dio una facilidad para comprender que hace el procesador y que elementos se comunican con otros para realizar las instrucciones.</w:t>
+      </w:r>
+    </w:p>
     <w:sectPr>
-      <w:headerReference w:type="default" r:id="rId17"/>
+      <w:headerReference w:type="default" r:id="rId25"/>
       <w:pgSz w:w="12240" w:h="15840"/>
       <w:pgMar w:top="1417" w:right="1701" w:bottom="1417" w:left="1701" w:header="708" w:footer="708" w:gutter="0"/>
       <w:cols w:space="708"/>
@@ -1152,12 +1733,21 @@
                                 <w:szCs w:val="20"/>
                               </w:rPr>
                             </w:pPr>
+                            <w:proofErr w:type="spellStart"/>
                             <w:r>
                               <w:rPr>
                                 <w:sz w:val="20"/>
                                 <w:szCs w:val="20"/>
                               </w:rPr>
-                              <w:t>Grupo: 2</w:t>
+                              <w:t>Grupo</w:t>
+                            </w:r>
+                            <w:proofErr w:type="spellEnd"/>
+                            <w:r>
+                              <w:rPr>
+                                <w:sz w:val="20"/>
+                                <w:szCs w:val="20"/>
+                              </w:rPr>
+                              <w:t>: 2</w:t>
                             </w:r>
                           </w:p>
                           <w:p>
@@ -1401,6 +1991,27 @@
 <file path=word/numbering.xml><?xml version="1.0" encoding="utf-8"?>
 <w:numbering xmlns:wpc="http://schemas.microsoft.com/office/word/2010/wordprocessingCanvas" xmlns:mc="http://schemas.openxmlformats.org/markup-compatibility/2006" xmlns:o="urn:schemas-microsoft-com:office:office" xmlns:r="http://schemas.openxmlformats.org/officeDocument/2006/relationships" xmlns:m="http://schemas.openxmlformats.org/officeDocument/2006/math" xmlns:v="urn:schemas-microsoft-com:vml" xmlns:wp14="http://schemas.microsoft.com/office/word/2010/wordprocessingDrawing" xmlns:wp="http://schemas.openxmlformats.org/drawingml/2006/wordprocessingDrawing" xmlns:w10="urn:schemas-microsoft-com:office:word" xmlns:w="http://schemas.openxmlformats.org/wordprocessingml/2006/main" xmlns:w14="http://schemas.microsoft.com/office/word/2010/wordml" xmlns:w15="http://schemas.microsoft.com/office/word/2012/wordml" xmlns:wpg="http://schemas.microsoft.com/office/word/2010/wordprocessingGroup" xmlns:wpi="http://schemas.microsoft.com/office/word/2010/wordprocessingInk" xmlns:wne="http://schemas.microsoft.com/office/word/2006/wordml" xmlns:wps="http://schemas.microsoft.com/office/word/2010/wordprocessingShape" mc:Ignorable="w14 w15 wp14">
   <w:abstractNum w:abstractNumId="0" w15:restartNumberingAfterBreak="0">
+    <w:nsid w:val="FFFFFF89"/>
+    <w:multiLevelType w:val="singleLevel"/>
+    <w:tmpl w:val="C60C5D66"/>
+    <w:lvl w:ilvl="0">
+      <w:start w:val="1"/>
+      <w:numFmt w:val="bullet"/>
+      <w:pStyle w:val="Listaconvietas"/>
+      <w:lvlText w:val=""/>
+      <w:lvlJc w:val="left"/>
+      <w:pPr>
+        <w:tabs>
+          <w:tab w:val="num" w:pos="360"/>
+        </w:tabs>
+        <w:ind w:left="360" w:hanging="360"/>
+      </w:pPr>
+      <w:rPr>
+        <w:rFonts w:ascii="Symbol" w:hAnsi="Symbol" w:hint="default"/>
+      </w:rPr>
+    </w:lvl>
+  </w:abstractNum>
+  <w:abstractNum w:abstractNumId="1" w15:restartNumberingAfterBreak="0">
     <w:nsid w:val="13B7033F"/>
     <w:multiLevelType w:val="multilevel"/>
     <w:tmpl w:val="03D2F504"/>
@@ -1488,7 +2099,7 @@
       </w:pPr>
     </w:lvl>
   </w:abstractNum>
-  <w:abstractNum w:abstractNumId="1" w15:restartNumberingAfterBreak="0">
+  <w:abstractNum w:abstractNumId="2" w15:restartNumberingAfterBreak="0">
     <w:nsid w:val="2EC90B45"/>
     <w:multiLevelType w:val="hybridMultilevel"/>
     <w:tmpl w:val="08C031CC"/>
@@ -1601,7 +2212,7 @@
       </w:rPr>
     </w:lvl>
   </w:abstractNum>
-  <w:abstractNum w:abstractNumId="2" w15:restartNumberingAfterBreak="0">
+  <w:abstractNum w:abstractNumId="3" w15:restartNumberingAfterBreak="0">
     <w:nsid w:val="3C4D205F"/>
     <w:multiLevelType w:val="hybridMultilevel"/>
     <w:tmpl w:val="24122D2A"/>
@@ -1715,13 +2326,16 @@
     </w:lvl>
   </w:abstractNum>
   <w:num w:numId="1">
+    <w:abstractNumId w:val="2"/>
+  </w:num>
+  <w:num w:numId="2">
     <w:abstractNumId w:val="1"/>
   </w:num>
-  <w:num w:numId="2">
+  <w:num w:numId="3">
+    <w:abstractNumId w:val="3"/>
+  </w:num>
+  <w:num w:numId="4">
     <w:abstractNumId w:val="0"/>
-  </w:num>
-  <w:num w:numId="3">
-    <w:abstractNumId w:val="2"/>
   </w:num>
 </w:numbering>
 </file>
@@ -2499,6 +3113,19 @@
       <w:contextualSpacing/>
     </w:pPr>
   </w:style>
+  <w:style w:type="paragraph" w:styleId="Listaconvietas">
+    <w:name w:val="List Bullet"/>
+    <w:basedOn w:val="Normal"/>
+    <w:uiPriority w:val="99"/>
+    <w:unhideWhenUsed/>
+    <w:rsid w:val="007F64BB"/>
+    <w:pPr>
+      <w:numPr>
+        <w:numId w:val="4"/>
+      </w:numPr>
+      <w:contextualSpacing/>
+    </w:pPr>
+  </w:style>
 </w:styles>
 </file>
 
@@ -2798,6 +3425,21 @@
 </file>
 
 <file path=customXml/item1.xml><?xml version="1.0" encoding="utf-8"?>
+<?mso-contentType ?>
+<FormTemplates xmlns="http://schemas.microsoft.com/sharepoint/v3/contenttype/forms">
+  <Display>DocumentLibraryForm</Display>
+  <Edit>DocumentLibraryForm</Edit>
+  <New>DocumentLibraryForm</New>
+</FormTemplates>
+</file>
+
+<file path=customXml/item2.xml><?xml version="1.0" encoding="utf-8"?>
+<p:properties xmlns:p="http://schemas.microsoft.com/office/2006/metadata/properties" xmlns:xsi="http://www.w3.org/2001/XMLSchema-instance" xmlns:pc="http://schemas.microsoft.com/office/infopath/2007/PartnerControls">
+  <documentManagement/>
+</p:properties>
+</file>
+
+<file path=customXml/item3.xml><?xml version="1.0" encoding="utf-8"?>
 <ct:contentTypeSchema xmlns:ct="http://schemas.microsoft.com/office/2006/metadata/contentType" xmlns:ma="http://schemas.microsoft.com/office/2006/metadata/properties/metaAttributes" ct:_="" ma:_="" ma:contentTypeName="Document" ma:contentTypeID="0x010100ADE7F0E273E2D742867949AB9A5E5764" ma:contentTypeVersion="11" ma:contentTypeDescription="Create a new document." ma:contentTypeScope="" ma:versionID="7c73cdef9d49d600b07a13071ada1b30">
   <xsd:schema xmlns:xsd="http://www.w3.org/2001/XMLSchema" xmlns:xs="http://www.w3.org/2001/XMLSchema" xmlns:p="http://schemas.microsoft.com/office/2006/metadata/properties" xmlns:ns3="aa3752fc-2334-49df-9679-becabacda946" xmlns:ns4="ec5d1d54-eb89-495e-8537-6bfc92e689f3" targetNamespace="http://schemas.microsoft.com/office/2006/metadata/properties" ma:root="true" ma:fieldsID="a605bf431a6cd5655ef36e5b57e7f0b4" ns3:_="" ns4:_="">
     <xsd:import namespace="aa3752fc-2334-49df-9679-becabacda946"/>
@@ -3006,22 +3648,28 @@
 </ct:contentTypeSchema>
 </file>
 
-<file path=customXml/item2.xml><?xml version="1.0" encoding="utf-8"?>
-<p:properties xmlns:p="http://schemas.microsoft.com/office/2006/metadata/properties" xmlns:xsi="http://www.w3.org/2001/XMLSchema-instance" xmlns:pc="http://schemas.microsoft.com/office/infopath/2007/PartnerControls">
-  <documentManagement/>
-</p:properties>
-</file>
-
-<file path=customXml/item3.xml><?xml version="1.0" encoding="utf-8"?>
-<?mso-contentType ?>
-<FormTemplates xmlns="http://schemas.microsoft.com/sharepoint/v3/contenttype/forms">
-  <Display>DocumentLibraryForm</Display>
-  <Edit>DocumentLibraryForm</Edit>
-  <New>DocumentLibraryForm</New>
-</FormTemplates>
+<file path=customXml/item4.xml><?xml version="1.0" encoding="utf-8"?>
+<b:Sources xmlns:b="http://schemas.openxmlformats.org/officeDocument/2006/bibliography" xmlns="http://schemas.openxmlformats.org/officeDocument/2006/bibliography" SelectedStyle="\APASixthEditionOfficeOnline.xsl" StyleName="APA" Version="6"/>
 </file>
 
 <file path=customXml/itemProps1.xml><?xml version="1.0" encoding="utf-8"?>
+<ds:datastoreItem xmlns:ds="http://schemas.openxmlformats.org/officeDocument/2006/customXml" ds:itemID="{4CC9A81E-6713-4C13-A59D-A1A2F41FEC2A}">
+  <ds:schemaRefs>
+    <ds:schemaRef ds:uri="http://schemas.microsoft.com/sharepoint/v3/contenttype/forms"/>
+  </ds:schemaRefs>
+</ds:datastoreItem>
+</file>
+
+<file path=customXml/itemProps2.xml><?xml version="1.0" encoding="utf-8"?>
+<ds:datastoreItem xmlns:ds="http://schemas.openxmlformats.org/officeDocument/2006/customXml" ds:itemID="{23AED35E-C6A7-4105-A5F9-1CE5D0640E4A}">
+  <ds:schemaRefs>
+    <ds:schemaRef ds:uri="http://schemas.microsoft.com/office/2006/metadata/properties"/>
+    <ds:schemaRef ds:uri="http://schemas.microsoft.com/office/infopath/2007/PartnerControls"/>
+  </ds:schemaRefs>
+</ds:datastoreItem>
+</file>
+
+<file path=customXml/itemProps3.xml><?xml version="1.0" encoding="utf-8"?>
 <ds:datastoreItem xmlns:ds="http://schemas.openxmlformats.org/officeDocument/2006/customXml" ds:itemID="{80876AB6-102D-4543-B3B3-421575ED575A}">
   <ds:schemaRefs>
     <ds:schemaRef ds:uri="http://schemas.microsoft.com/office/2006/metadata/contentType"/>
@@ -3040,19 +3688,10 @@
 </ds:datastoreItem>
 </file>
 
-<file path=customXml/itemProps2.xml><?xml version="1.0" encoding="utf-8"?>
-<ds:datastoreItem xmlns:ds="http://schemas.openxmlformats.org/officeDocument/2006/customXml" ds:itemID="{23AED35E-C6A7-4105-A5F9-1CE5D0640E4A}">
+<file path=customXml/itemProps4.xml><?xml version="1.0" encoding="utf-8"?>
+<ds:datastoreItem xmlns:ds="http://schemas.openxmlformats.org/officeDocument/2006/customXml" ds:itemID="{8B977EFA-5CD4-476D-BCD4-BBE578CB334C}">
   <ds:schemaRefs>
-    <ds:schemaRef ds:uri="http://schemas.microsoft.com/office/2006/metadata/properties"/>
-    <ds:schemaRef ds:uri="http://schemas.microsoft.com/office/infopath/2007/PartnerControls"/>
-  </ds:schemaRefs>
-</ds:datastoreItem>
-</file>
-
-<file path=customXml/itemProps3.xml><?xml version="1.0" encoding="utf-8"?>
-<ds:datastoreItem xmlns:ds="http://schemas.openxmlformats.org/officeDocument/2006/customXml" ds:itemID="{4CC9A81E-6713-4C13-A59D-A1A2F41FEC2A}">
-  <ds:schemaRefs>
-    <ds:schemaRef ds:uri="http://schemas.microsoft.com/sharepoint/v3/contenttype/forms"/>
+    <ds:schemaRef ds:uri="http://schemas.openxmlformats.org/officeDocument/2006/bibliography"/>
   </ds:schemaRefs>
 </ds:datastoreItem>
 </file>